--- a/15. Leetcode/129. 求根到叶子节点数字之和.docx
+++ b/15. Leetcode/129. 求根到叶子节点数字之和.docx
@@ -485,159 +485,260 @@
     </w:p>
     <w:p>
       <w:pPr>
-        <w:ind w:firstLine="420" w:firstLineChars="0"/>
-        <w:rPr>
-          <w:rFonts w:hint="eastAsia"/>
-          <w:lang w:val="en-US" w:eastAsia="zh-CN"/>
-        </w:rPr>
-      </w:pPr>
-      <w:r>
-        <w:rPr>
-          <w:rFonts w:hint="eastAsia"/>
-          <w:lang w:val="en-US" w:eastAsia="zh-CN"/>
-        </w:rPr>
-        <w:t>/**</w:t>
-      </w:r>
-    </w:p>
-    <w:p>
-      <w:pPr>
-        <w:ind w:firstLine="420" w:firstLineChars="0"/>
-        <w:rPr>
-          <w:rFonts w:hint="eastAsia"/>
-          <w:lang w:val="en-US" w:eastAsia="zh-CN"/>
-        </w:rPr>
-      </w:pPr>
-      <w:r>
-        <w:rPr>
-          <w:rFonts w:hint="eastAsia"/>
-          <w:lang w:val="en-US" w:eastAsia="zh-CN"/>
-        </w:rPr>
-        <w:t xml:space="preserve"> * Definition for a binary tree node.</w:t>
-      </w:r>
-    </w:p>
-    <w:p>
-      <w:pPr>
-        <w:ind w:firstLine="420" w:firstLineChars="0"/>
-        <w:rPr>
-          <w:rFonts w:hint="eastAsia"/>
-          <w:lang w:val="en-US" w:eastAsia="zh-CN"/>
-        </w:rPr>
-      </w:pPr>
-      <w:r>
-        <w:rPr>
-          <w:rFonts w:hint="eastAsia"/>
-          <w:lang w:val="en-US" w:eastAsia="zh-CN"/>
-        </w:rPr>
-        <w:t xml:space="preserve"> * struct TreeNode {</w:t>
-      </w:r>
-    </w:p>
-    <w:p>
-      <w:pPr>
-        <w:ind w:firstLine="420" w:firstLineChars="0"/>
-        <w:rPr>
-          <w:rFonts w:hint="eastAsia"/>
-          <w:lang w:val="en-US" w:eastAsia="zh-CN"/>
-        </w:rPr>
-      </w:pPr>
-      <w:r>
-        <w:rPr>
-          <w:rFonts w:hint="eastAsia"/>
-          <w:lang w:val="en-US" w:eastAsia="zh-CN"/>
-        </w:rPr>
-        <w:t xml:space="preserve"> *     int val;</w:t>
-      </w:r>
-    </w:p>
-    <w:p>
-      <w:pPr>
-        <w:ind w:firstLine="420" w:firstLineChars="0"/>
-        <w:rPr>
-          <w:rFonts w:hint="eastAsia"/>
-          <w:lang w:val="en-US" w:eastAsia="zh-CN"/>
-        </w:rPr>
-      </w:pPr>
-      <w:r>
-        <w:rPr>
-          <w:rFonts w:hint="eastAsia"/>
-          <w:lang w:val="en-US" w:eastAsia="zh-CN"/>
-        </w:rPr>
-        <w:t xml:space="preserve"> *     TreeNode *left;</w:t>
-      </w:r>
-    </w:p>
-    <w:p>
-      <w:pPr>
-        <w:ind w:firstLine="420" w:firstLineChars="0"/>
-        <w:rPr>
-          <w:rFonts w:hint="eastAsia"/>
-          <w:lang w:val="en-US" w:eastAsia="zh-CN"/>
-        </w:rPr>
-      </w:pPr>
-      <w:r>
-        <w:rPr>
-          <w:rFonts w:hint="eastAsia"/>
-          <w:lang w:val="en-US" w:eastAsia="zh-CN"/>
-        </w:rPr>
-        <w:t xml:space="preserve"> *     TreeNode *right;</w:t>
-      </w:r>
-    </w:p>
-    <w:p>
-      <w:pPr>
-        <w:ind w:firstLine="420" w:firstLineChars="0"/>
-        <w:rPr>
-          <w:rFonts w:hint="eastAsia"/>
-          <w:lang w:val="en-US" w:eastAsia="zh-CN"/>
-        </w:rPr>
-      </w:pPr>
-      <w:r>
-        <w:rPr>
-          <w:rFonts w:hint="eastAsia"/>
-          <w:lang w:val="en-US" w:eastAsia="zh-CN"/>
-        </w:rPr>
-        <w:t xml:space="preserve"> *     TreeNode(int x) : val(x), left(NULL), right(NULL) {}</w:t>
-      </w:r>
-    </w:p>
-    <w:p>
-      <w:pPr>
-        <w:ind w:firstLine="420" w:firstLineChars="0"/>
-        <w:rPr>
-          <w:rFonts w:hint="eastAsia"/>
-          <w:lang w:val="en-US" w:eastAsia="zh-CN"/>
-        </w:rPr>
-      </w:pPr>
-      <w:r>
-        <w:rPr>
-          <w:rFonts w:hint="eastAsia"/>
-          <w:lang w:val="en-US" w:eastAsia="zh-CN"/>
-        </w:rPr>
-        <w:t xml:space="preserve"> * };</w:t>
-      </w:r>
-    </w:p>
-    <w:p>
-      <w:pPr>
-        <w:ind w:firstLine="420" w:firstLineChars="0"/>
-        <w:rPr>
-          <w:rFonts w:hint="eastAsia"/>
-          <w:lang w:val="en-US" w:eastAsia="zh-CN"/>
-        </w:rPr>
-      </w:pPr>
-      <w:r>
-        <w:rPr>
-          <w:rFonts w:hint="eastAsia"/>
-          <w:lang w:val="en-US" w:eastAsia="zh-CN"/>
-        </w:rPr>
-        <w:t xml:space="preserve"> */</w:t>
-      </w:r>
-    </w:p>
-    <w:p>
-      <w:pPr>
-        <w:ind w:firstLine="420" w:firstLineChars="0"/>
-        <w:rPr>
-          <w:rFonts w:hint="eastAsia"/>
-          <w:lang w:val="en-US" w:eastAsia="zh-CN"/>
-        </w:rPr>
-      </w:pPr>
-      <w:r>
-        <w:rPr>
-          <w:rFonts w:hint="eastAsia"/>
+        <w:pStyle w:val="3"/>
+        <w:bidi w:val="0"/>
+        <w:rPr>
+          <w:rFonts w:hint="eastAsia"/>
+          <w:lang w:val="en-US" w:eastAsia="zh-CN"/>
+        </w:rPr>
+      </w:pPr>
+      <w:r>
+        <w:rPr>
+          <w:rFonts w:hint="eastAsia"/>
+          <w:lang w:val="en-US" w:eastAsia="zh-CN"/>
+        </w:rPr>
+        <w:t>方法一：递归法</w:t>
+      </w:r>
+    </w:p>
+    <w:p>
+      <w:pPr>
+        <w:ind w:firstLine="420" w:firstLineChars="0"/>
+        <w:rPr>
+          <w:rFonts w:hint="eastAsia"/>
+          <w:b/>
+          <w:bCs/>
+          <w:lang w:val="en-US" w:eastAsia="zh-CN"/>
+        </w:rPr>
+      </w:pPr>
+      <w:r>
+        <w:rPr>
+          <w:rFonts w:hint="eastAsia"/>
+          <w:b/>
+          <w:bCs/>
+          <w:lang w:val="en-US" w:eastAsia="zh-CN"/>
+        </w:rPr>
+        <w:t>思路：</w:t>
+      </w:r>
+    </w:p>
+    <w:p>
+      <w:pPr>
+        <w:ind w:firstLine="420" w:firstLineChars="0"/>
+        <w:rPr>
+          <w:rFonts w:hint="default"/>
+          <w:lang w:val="en-US" w:eastAsia="zh-CN"/>
+        </w:rPr>
+      </w:pPr>
+      <w:r>
+        <w:rPr>
+          <w:rFonts w:hint="default"/>
+          <w:lang w:val="en-US" w:eastAsia="zh-CN"/>
+        </w:rPr>
+        <w:t>递归函数设计：</w:t>
+      </w:r>
+    </w:p>
+    <w:p>
+      <w:pPr>
+        <w:ind w:firstLine="420" w:firstLineChars="0"/>
+        <w:rPr>
+          <w:rFonts w:hint="default"/>
+          <w:lang w:val="en-US" w:eastAsia="zh-CN"/>
+        </w:rPr>
+      </w:pPr>
+      <w:r>
+        <w:rPr>
+          <w:rFonts w:hint="default"/>
+          <w:lang w:val="en-US" w:eastAsia="zh-CN"/>
+        </w:rPr>
+        <w:t>void dfs(TreeNode* root, int number)</w:t>
+      </w:r>
+    </w:p>
+    <w:p>
+      <w:pPr>
+        <w:ind w:firstLine="420" w:firstLineChars="0"/>
+        <w:rPr>
+          <w:rFonts w:hint="default"/>
+          <w:lang w:val="en-US" w:eastAsia="zh-CN"/>
+        </w:rPr>
+      </w:pPr>
+      <w:r>
+        <w:rPr>
+          <w:rFonts w:hint="default"/>
+          <w:lang w:val="en-US" w:eastAsia="zh-CN"/>
+        </w:rPr>
+        <w:t>root是当前遍历的节点，number是从根节点到当前节点路径表示的数。</w:t>
+      </w:r>
+    </w:p>
+    <w:p>
+      <w:pPr>
+        <w:ind w:firstLine="420" w:firstLineChars="0"/>
+        <w:rPr>
+          <w:rFonts w:hint="default"/>
+          <w:lang w:val="en-US" w:eastAsia="zh-CN"/>
+        </w:rPr>
+      </w:pPr>
+      <w:r>
+        <w:rPr>
+          <w:rFonts w:hint="default"/>
+          <w:lang w:val="en-US" w:eastAsia="zh-CN"/>
+        </w:rPr>
+        <w:t>递归边界：</w:t>
+      </w:r>
+    </w:p>
+    <w:p>
+      <w:pPr>
+        <w:ind w:firstLine="420" w:firstLineChars="0"/>
+        <w:rPr>
+          <w:rFonts w:hint="default"/>
+          <w:lang w:val="en-US" w:eastAsia="zh-CN"/>
+        </w:rPr>
+      </w:pPr>
+      <w:r>
+        <w:rPr>
+          <w:rFonts w:hint="default"/>
+          <w:lang w:val="en-US" w:eastAsia="zh-CN"/>
+        </w:rPr>
+        <w:t>遍历到叶节点时，将根节点到当前叶节点路径维护的数字加入答案中。</w:t>
+      </w:r>
+    </w:p>
+    <w:p>
+      <w:pPr>
+        <w:ind w:firstLine="420" w:firstLineChars="0"/>
+        <w:rPr>
+          <w:rFonts w:hint="default"/>
+          <w:lang w:val="en-US" w:eastAsia="zh-CN"/>
+        </w:rPr>
+      </w:pPr>
+      <w:r>
+        <w:rPr>
+          <w:rFonts w:hint="default"/>
+          <w:lang w:val="en-US" w:eastAsia="zh-CN"/>
+        </w:rPr>
+        <w:t>递归过程如下：</w:t>
+      </w:r>
+    </w:p>
+    <w:p>
+      <w:pPr>
+        <w:ind w:firstLine="420" w:firstLineChars="0"/>
+        <w:rPr>
+          <w:rFonts w:hint="default"/>
+          <w:lang w:val="en-US" w:eastAsia="zh-CN"/>
+        </w:rPr>
+      </w:pPr>
+      <w:r>
+        <w:rPr>
+          <w:rFonts w:hint="default"/>
+          <w:lang w:val="en-US" w:eastAsia="zh-CN"/>
+        </w:rPr>
+        <w:t>1、从根节点开始往下遍历，维护一个从根节点到当前节点路径表示的数number，初始值为0。</w:t>
+      </w:r>
+    </w:p>
+    <w:p>
+      <w:pPr>
+        <w:ind w:firstLine="420" w:firstLineChars="0"/>
+        <w:rPr>
+          <w:rFonts w:hint="default"/>
+          <w:lang w:val="en-US" w:eastAsia="zh-CN"/>
+        </w:rPr>
+      </w:pPr>
+      <w:r>
+        <w:rPr>
+          <w:rFonts w:hint="default"/>
+          <w:lang w:val="en-US" w:eastAsia="zh-CN"/>
+        </w:rPr>
+        <w:t>2、遍历当前节点root，将root-&gt;val追加到number中，即执行number = number*10+root-&gt;val操作。</w:t>
+      </w:r>
+    </w:p>
+    <w:p>
+      <w:pPr>
+        <w:ind w:firstLine="420" w:firstLineChars="0"/>
+        <w:rPr>
+          <w:rFonts w:hint="default"/>
+          <w:lang w:val="en-US" w:eastAsia="zh-CN"/>
+        </w:rPr>
+      </w:pPr>
+      <w:r>
+        <w:rPr>
+          <w:rFonts w:hint="default"/>
+          <w:lang w:val="en-US" w:eastAsia="zh-CN"/>
+        </w:rPr>
+        <w:t>3、如果左子树不为空，递归到左子树。如果右子树不为空，递归到右子树。</w:t>
+      </w:r>
+    </w:p>
+    <w:p>
+      <w:pPr>
+        <w:ind w:firstLine="420" w:firstLineChars="0"/>
+        <w:rPr>
+          <w:rFonts w:hint="default"/>
+          <w:lang w:val="en-US" w:eastAsia="zh-CN"/>
+        </w:rPr>
+      </w:pPr>
+      <w:r>
+        <w:rPr>
+          <w:rFonts w:hint="default"/>
+          <w:lang w:val="en-US" w:eastAsia="zh-CN"/>
+        </w:rPr>
+        <w:t>4、当遍历到叶节点时，将number加入到数字之和res中。</w:t>
+      </w:r>
+    </w:p>
+    <w:p>
+      <w:pPr>
+        <w:ind w:firstLine="420" w:firstLineChars="0"/>
+        <w:rPr>
+          <w:rFonts w:hint="default"/>
+          <w:lang w:val="en-US" w:eastAsia="zh-CN"/>
+        </w:rPr>
+      </w:pPr>
+      <w:r>
+        <w:rPr>
+          <w:rFonts w:hint="default"/>
+          <w:lang w:val="en-US" w:eastAsia="zh-CN"/>
+        </w:rPr>
+        <w:t>5、最后返回res。</w:t>
+      </w:r>
+    </w:p>
+    <w:p>
+      <w:pPr>
+        <w:ind w:firstLine="420" w:firstLineChars="0"/>
+        <w:rPr>
+          <w:rFonts w:hint="default"/>
+          <w:lang w:val="en-US" w:eastAsia="zh-CN"/>
+        </w:rPr>
+      </w:pPr>
+      <w:r>
+        <w:rPr>
+          <w:rFonts w:hint="default"/>
+          <w:lang w:val="en-US" w:eastAsia="zh-CN"/>
+        </w:rPr>
+        <w:t>时间复杂度分析：O(n)，其中n是二叉树的节点个数，对每个节点访问一次。</w:t>
+      </w:r>
+    </w:p>
+    <w:p>
+      <w:pPr>
+        <w:ind w:firstLine="420" w:firstLineChars="0"/>
+        <w:rPr>
+          <w:rFonts w:hint="default"/>
+          <w:lang w:val="en-US" w:eastAsia="zh-CN"/>
+        </w:rPr>
+      </w:pPr>
+      <w:r>
+        <w:rPr>
+          <w:rFonts w:hint="eastAsia"/>
+          <w:lang w:val="en-US" w:eastAsia="zh-CN"/>
+        </w:rPr>
+        <w:t>代码：</w:t>
+      </w:r>
+    </w:p>
+    <w:p>
+      <w:pPr>
+        <w:ind w:firstLine="420" w:firstLineChars="0"/>
+        <w:rPr>
+          <w:rFonts w:hint="default"/>
+          <w:lang w:val="en-US" w:eastAsia="zh-CN"/>
+        </w:rPr>
+      </w:pPr>
+      <w:r>
+        <w:rPr>
+          <w:rFonts w:hint="default"/>
           <w:lang w:val="en-US" w:eastAsia="zh-CN"/>
         </w:rPr>
         <w:t>class Solution {</w:t>
@@ -647,13 +748,13 @@
       <w:pPr>
         <w:ind w:firstLine="420" w:firstLineChars="0"/>
         <w:rPr>
-          <w:rFonts w:hint="eastAsia"/>
-          <w:lang w:val="en-US" w:eastAsia="zh-CN"/>
-        </w:rPr>
-      </w:pPr>
-      <w:r>
-        <w:rPr>
-          <w:rFonts w:hint="eastAsia"/>
+          <w:rFonts w:hint="default"/>
+          <w:lang w:val="en-US" w:eastAsia="zh-CN"/>
+        </w:rPr>
+      </w:pPr>
+      <w:r>
+        <w:rPr>
+          <w:rFonts w:hint="default"/>
           <w:lang w:val="en-US" w:eastAsia="zh-CN"/>
         </w:rPr>
         <w:t>public:</w:t>
@@ -663,13 +764,29 @@
       <w:pPr>
         <w:ind w:firstLine="420" w:firstLineChars="0"/>
         <w:rPr>
-          <w:rFonts w:hint="eastAsia"/>
-          <w:lang w:val="en-US" w:eastAsia="zh-CN"/>
-        </w:rPr>
-      </w:pPr>
-      <w:r>
-        <w:rPr>
-          <w:rFonts w:hint="eastAsia"/>
+          <w:rFonts w:hint="default"/>
+          <w:lang w:val="en-US" w:eastAsia="zh-CN"/>
+        </w:rPr>
+      </w:pPr>
+      <w:r>
+        <w:rPr>
+          <w:rFonts w:hint="default"/>
+          <w:lang w:val="en-US" w:eastAsia="zh-CN"/>
+        </w:rPr>
+        <w:t xml:space="preserve">    int res = 0;</w:t>
+      </w:r>
+    </w:p>
+    <w:p>
+      <w:pPr>
+        <w:ind w:firstLine="420" w:firstLineChars="0"/>
+        <w:rPr>
+          <w:rFonts w:hint="default"/>
+          <w:lang w:val="en-US" w:eastAsia="zh-CN"/>
+        </w:rPr>
+      </w:pPr>
+      <w:r>
+        <w:rPr>
+          <w:rFonts w:hint="default"/>
           <w:lang w:val="en-US" w:eastAsia="zh-CN"/>
         </w:rPr>
         <w:t xml:space="preserve">    int sumNumbers(TreeNode* root) {</w:t>
@@ -679,13 +796,334 @@
       <w:pPr>
         <w:ind w:firstLine="420" w:firstLineChars="0"/>
         <w:rPr>
-          <w:rFonts w:hint="eastAsia"/>
-          <w:lang w:val="en-US" w:eastAsia="zh-CN"/>
-        </w:rPr>
-      </w:pPr>
-      <w:r>
-        <w:rPr>
-          <w:rFonts w:hint="eastAsia"/>
+          <w:rFonts w:hint="default"/>
+          <w:lang w:val="en-US" w:eastAsia="zh-CN"/>
+        </w:rPr>
+      </w:pPr>
+      <w:r>
+        <w:rPr>
+          <w:rFonts w:hint="default"/>
+          <w:lang w:val="en-US" w:eastAsia="zh-CN"/>
+        </w:rPr>
+        <w:t xml:space="preserve">        dfs(root, 0);</w:t>
+      </w:r>
+    </w:p>
+    <w:p>
+      <w:pPr>
+        <w:ind w:firstLine="420" w:firstLineChars="0"/>
+        <w:rPr>
+          <w:rFonts w:hint="default"/>
+          <w:lang w:val="en-US" w:eastAsia="zh-CN"/>
+        </w:rPr>
+      </w:pPr>
+      <w:r>
+        <w:rPr>
+          <w:rFonts w:hint="default"/>
+          <w:lang w:val="en-US" w:eastAsia="zh-CN"/>
+        </w:rPr>
+        <w:t xml:space="preserve">        return res;</w:t>
+      </w:r>
+    </w:p>
+    <w:p>
+      <w:pPr>
+        <w:ind w:firstLine="420" w:firstLineChars="0"/>
+        <w:rPr>
+          <w:rFonts w:hint="default"/>
+          <w:lang w:val="en-US" w:eastAsia="zh-CN"/>
+        </w:rPr>
+      </w:pPr>
+      <w:r>
+        <w:rPr>
+          <w:rFonts w:hint="default"/>
+          <w:lang w:val="en-US" w:eastAsia="zh-CN"/>
+        </w:rPr>
+        <w:t xml:space="preserve">    }</w:t>
+      </w:r>
+    </w:p>
+    <w:p>
+      <w:pPr>
+        <w:ind w:firstLine="420" w:firstLineChars="0"/>
+        <w:rPr>
+          <w:rFonts w:hint="default"/>
+          <w:lang w:val="en-US" w:eastAsia="zh-CN"/>
+        </w:rPr>
+      </w:pPr>
+      <w:r>
+        <w:rPr>
+          <w:rFonts w:hint="default"/>
+          <w:lang w:val="en-US" w:eastAsia="zh-CN"/>
+        </w:rPr>
+        <w:t xml:space="preserve">    void dfs(TreeNode* root, int number)</w:t>
+      </w:r>
+    </w:p>
+    <w:p>
+      <w:pPr>
+        <w:ind w:firstLine="420" w:firstLineChars="0"/>
+        <w:rPr>
+          <w:rFonts w:hint="default"/>
+          <w:lang w:val="en-US" w:eastAsia="zh-CN"/>
+        </w:rPr>
+      </w:pPr>
+      <w:r>
+        <w:rPr>
+          <w:rFonts w:hint="default"/>
+          <w:lang w:val="en-US" w:eastAsia="zh-CN"/>
+        </w:rPr>
+        <w:t xml:space="preserve">    {</w:t>
+      </w:r>
+    </w:p>
+    <w:p>
+      <w:pPr>
+        <w:ind w:firstLine="420" w:firstLineChars="0"/>
+        <w:rPr>
+          <w:rFonts w:hint="default"/>
+          <w:color w:val="FF0000"/>
+          <w:lang w:val="en-US" w:eastAsia="zh-CN"/>
+        </w:rPr>
+      </w:pPr>
+      <w:r>
+        <w:rPr>
+          <w:rFonts w:hint="default"/>
+          <w:lang w:val="en-US" w:eastAsia="zh-CN"/>
+        </w:rPr>
+        <w:t xml:space="preserve">       </w:t>
+      </w:r>
+      <w:r>
+        <w:rPr>
+          <w:rFonts w:hint="default"/>
+          <w:color w:val="FF0000"/>
+          <w:lang w:val="en-US" w:eastAsia="zh-CN"/>
+        </w:rPr>
+        <w:t xml:space="preserve"> number = number * 10 + root-&gt;val;</w:t>
+      </w:r>
+    </w:p>
+    <w:p>
+      <w:pPr>
+        <w:ind w:firstLine="420" w:firstLineChars="0"/>
+        <w:rPr>
+          <w:rFonts w:hint="default"/>
+          <w:lang w:val="en-US" w:eastAsia="zh-CN"/>
+        </w:rPr>
+      </w:pPr>
+      <w:r>
+        <w:rPr>
+          <w:rFonts w:hint="default"/>
+          <w:lang w:val="en-US" w:eastAsia="zh-CN"/>
+        </w:rPr>
+        <w:t xml:space="preserve">        if(!root-&gt;left &amp;&amp; !root-&gt;right)  res += number;  </w:t>
+      </w:r>
+    </w:p>
+    <w:p>
+      <w:pPr>
+        <w:ind w:left="840" w:leftChars="0" w:firstLine="420" w:firstLineChars="0"/>
+        <w:rPr>
+          <w:rFonts w:hint="default"/>
+          <w:lang w:val="en-US" w:eastAsia="zh-CN"/>
+        </w:rPr>
+      </w:pPr>
+      <w:r>
+        <w:rPr>
+          <w:rFonts w:hint="default"/>
+          <w:lang w:val="en-US" w:eastAsia="zh-CN"/>
+        </w:rPr>
+        <w:t>//遍历到叶节点，将number加入res中</w:t>
+      </w:r>
+    </w:p>
+    <w:p>
+      <w:pPr>
+        <w:ind w:firstLine="420" w:firstLineChars="0"/>
+        <w:rPr>
+          <w:rFonts w:hint="default"/>
+          <w:lang w:val="en-US" w:eastAsia="zh-CN"/>
+        </w:rPr>
+      </w:pPr>
+      <w:r>
+        <w:rPr>
+          <w:rFonts w:hint="default"/>
+          <w:lang w:val="en-US" w:eastAsia="zh-CN"/>
+        </w:rPr>
+        <w:t xml:space="preserve">        if(root-&gt;left)  dfs(root-&gt;left,number);</w:t>
+      </w:r>
+      <w:r>
+        <w:rPr>
+          <w:rFonts w:hint="default"/>
+          <w:lang w:val="en-US" w:eastAsia="zh-CN"/>
+        </w:rPr>
+        <w:tab/>
+      </w:r>
+      <w:r>
+        <w:rPr>
+          <w:rFonts w:hint="default"/>
+          <w:lang w:val="en-US" w:eastAsia="zh-CN"/>
+        </w:rPr>
+        <w:tab/>
+      </w:r>
+      <w:r>
+        <w:rPr>
+          <w:rFonts w:hint="default"/>
+          <w:lang w:val="en-US" w:eastAsia="zh-CN"/>
+        </w:rPr>
+        <w:tab/>
+      </w:r>
+      <w:r>
+        <w:rPr>
+          <w:rFonts w:hint="default"/>
+          <w:lang w:val="en-US" w:eastAsia="zh-CN"/>
+        </w:rPr>
+        <w:t xml:space="preserve"> //递归左子树</w:t>
+      </w:r>
+    </w:p>
+    <w:p>
+      <w:pPr>
+        <w:ind w:firstLine="420" w:firstLineChars="0"/>
+        <w:rPr>
+          <w:rFonts w:hint="default"/>
+          <w:lang w:val="en-US" w:eastAsia="zh-CN"/>
+        </w:rPr>
+      </w:pPr>
+      <w:r>
+        <w:rPr>
+          <w:rFonts w:hint="default"/>
+          <w:lang w:val="en-US" w:eastAsia="zh-CN"/>
+        </w:rPr>
+        <w:t xml:space="preserve">        if(root-&gt;right) dfs(root-&gt;right,number);</w:t>
+      </w:r>
+      <w:r>
+        <w:rPr>
+          <w:rFonts w:hint="default"/>
+          <w:lang w:val="en-US" w:eastAsia="zh-CN"/>
+        </w:rPr>
+        <w:tab/>
+      </w:r>
+      <w:r>
+        <w:rPr>
+          <w:rFonts w:hint="default"/>
+          <w:lang w:val="en-US" w:eastAsia="zh-CN"/>
+        </w:rPr>
+        <w:t xml:space="preserve">     //递归右子树</w:t>
+      </w:r>
+      <w:r>
+        <w:rPr>
+          <w:rFonts w:hint="default"/>
+          <w:lang w:val="en-US" w:eastAsia="zh-CN"/>
+        </w:rPr>
+        <w:tab/>
+      </w:r>
+      <w:r>
+        <w:rPr>
+          <w:rFonts w:hint="default"/>
+          <w:lang w:val="en-US" w:eastAsia="zh-CN"/>
+        </w:rPr>
+        <w:tab/>
+      </w:r>
+    </w:p>
+    <w:p>
+      <w:pPr>
+        <w:ind w:firstLine="420" w:firstLineChars="0"/>
+        <w:rPr>
+          <w:rFonts w:hint="default"/>
+          <w:lang w:val="en-US" w:eastAsia="zh-CN"/>
+        </w:rPr>
+      </w:pPr>
+      <w:r>
+        <w:rPr>
+          <w:rFonts w:hint="default"/>
+          <w:lang w:val="en-US" w:eastAsia="zh-CN"/>
+        </w:rPr>
+        <w:t xml:space="preserve">    }</w:t>
+      </w:r>
+    </w:p>
+    <w:p>
+      <w:pPr>
+        <w:ind w:firstLine="420" w:firstLineChars="0"/>
+        <w:rPr>
+          <w:rFonts w:hint="default"/>
+          <w:lang w:val="en-US" w:eastAsia="zh-CN"/>
+        </w:rPr>
+      </w:pPr>
+      <w:r>
+        <w:rPr>
+          <w:rFonts w:hint="default"/>
+          <w:lang w:val="en-US" w:eastAsia="zh-CN"/>
+        </w:rPr>
+        <w:t>};</w:t>
+      </w:r>
+    </w:p>
+    <w:p>
+      <w:pPr>
+        <w:ind w:firstLine="420" w:firstLineChars="0"/>
+        <w:rPr>
+          <w:rFonts w:hint="default"/>
+          <w:lang w:val="en-US" w:eastAsia="zh-CN"/>
+        </w:rPr>
+      </w:pPr>
+      <w:r>
+        <w:rPr>
+          <w:rFonts w:hint="default"/>
+          <w:lang w:val="en-US" w:eastAsia="zh-CN"/>
+        </w:rPr>
+        <w:t>另一种写法：</w:t>
+      </w:r>
+    </w:p>
+    <w:p>
+      <w:pPr>
+        <w:ind w:firstLine="420" w:firstLineChars="0"/>
+        <w:rPr>
+          <w:rFonts w:hint="default"/>
+          <w:lang w:val="en-US" w:eastAsia="zh-CN"/>
+        </w:rPr>
+      </w:pPr>
+      <w:r>
+        <w:rPr>
+          <w:rFonts w:hint="default"/>
+          <w:lang w:val="en-US" w:eastAsia="zh-CN"/>
+        </w:rPr>
+        <w:t>class Solution {</w:t>
+      </w:r>
+    </w:p>
+    <w:p>
+      <w:pPr>
+        <w:ind w:firstLine="420" w:firstLineChars="0"/>
+        <w:rPr>
+          <w:rFonts w:hint="default"/>
+          <w:lang w:val="en-US" w:eastAsia="zh-CN"/>
+        </w:rPr>
+      </w:pPr>
+      <w:r>
+        <w:rPr>
+          <w:rFonts w:hint="default"/>
+          <w:lang w:val="en-US" w:eastAsia="zh-CN"/>
+        </w:rPr>
+        <w:t>public:</w:t>
+      </w:r>
+    </w:p>
+    <w:p>
+      <w:pPr>
+        <w:ind w:firstLine="420" w:firstLineChars="0"/>
+        <w:rPr>
+          <w:rFonts w:hint="default"/>
+          <w:lang w:val="en-US" w:eastAsia="zh-CN"/>
+        </w:rPr>
+      </w:pPr>
+      <w:r>
+        <w:rPr>
+          <w:rFonts w:hint="default"/>
+          <w:lang w:val="en-US" w:eastAsia="zh-CN"/>
+        </w:rPr>
+        <w:t xml:space="preserve">    int sumNumbers(TreeNode* root) {</w:t>
+      </w:r>
+    </w:p>
+    <w:p>
+      <w:pPr>
+        <w:ind w:firstLine="420" w:firstLineChars="0"/>
+        <w:rPr>
+          <w:rFonts w:hint="default"/>
+          <w:lang w:val="en-US" w:eastAsia="zh-CN"/>
+        </w:rPr>
+      </w:pPr>
+      <w:r>
+        <w:rPr>
+          <w:rFonts w:hint="default"/>
           <w:lang w:val="en-US" w:eastAsia="zh-CN"/>
         </w:rPr>
         <w:t xml:space="preserve">        return helper(root,0);</w:t>
@@ -695,13 +1133,13 @@
       <w:pPr>
         <w:ind w:firstLine="420" w:firstLineChars="0"/>
         <w:rPr>
-          <w:rFonts w:hint="eastAsia"/>
-          <w:lang w:val="en-US" w:eastAsia="zh-CN"/>
-        </w:rPr>
-      </w:pPr>
-      <w:r>
-        <w:rPr>
-          <w:rFonts w:hint="eastAsia"/>
+          <w:rFonts w:hint="default"/>
+          <w:lang w:val="en-US" w:eastAsia="zh-CN"/>
+        </w:rPr>
+      </w:pPr>
+      <w:r>
+        <w:rPr>
+          <w:rFonts w:hint="default"/>
           <w:lang w:val="en-US" w:eastAsia="zh-CN"/>
         </w:rPr>
         <w:t xml:space="preserve">    }</w:t>
@@ -711,13 +1149,13 @@
       <w:pPr>
         <w:ind w:firstLine="420" w:firstLineChars="0"/>
         <w:rPr>
-          <w:rFonts w:hint="eastAsia"/>
-          <w:lang w:val="en-US" w:eastAsia="zh-CN"/>
-        </w:rPr>
-      </w:pPr>
-      <w:r>
-        <w:rPr>
-          <w:rFonts w:hint="eastAsia"/>
+          <w:rFonts w:hint="default"/>
+          <w:lang w:val="en-US" w:eastAsia="zh-CN"/>
+        </w:rPr>
+      </w:pPr>
+      <w:r>
+        <w:rPr>
+          <w:rFonts w:hint="default"/>
           <w:lang w:val="en-US" w:eastAsia="zh-CN"/>
         </w:rPr>
         <w:t xml:space="preserve">    int helper(TreeNode* root, int i){</w:t>
@@ -727,13 +1165,13 @@
       <w:pPr>
         <w:ind w:firstLine="420" w:firstLineChars="0"/>
         <w:rPr>
-          <w:rFonts w:hint="eastAsia"/>
-          <w:lang w:val="en-US" w:eastAsia="zh-CN"/>
-        </w:rPr>
-      </w:pPr>
-      <w:r>
-        <w:rPr>
-          <w:rFonts w:hint="eastAsia"/>
+          <w:rFonts w:hint="default"/>
+          <w:lang w:val="en-US" w:eastAsia="zh-CN"/>
+        </w:rPr>
+      </w:pPr>
+      <w:r>
+        <w:rPr>
+          <w:rFonts w:hint="default"/>
           <w:lang w:val="en-US" w:eastAsia="zh-CN"/>
         </w:rPr>
         <w:t xml:space="preserve">        if (root == nullptr) return 0;</w:t>
@@ -743,13 +1181,13 @@
       <w:pPr>
         <w:ind w:firstLine="420" w:firstLineChars="0"/>
         <w:rPr>
-          <w:rFonts w:hint="eastAsia"/>
-          <w:lang w:val="en-US" w:eastAsia="zh-CN"/>
-        </w:rPr>
-      </w:pPr>
-      <w:r>
-        <w:rPr>
-          <w:rFonts w:hint="eastAsia"/>
+          <w:rFonts w:hint="default"/>
+          <w:lang w:val="en-US" w:eastAsia="zh-CN"/>
+        </w:rPr>
+      </w:pPr>
+      <w:r>
+        <w:rPr>
+          <w:rFonts w:hint="default"/>
           <w:lang w:val="en-US" w:eastAsia="zh-CN"/>
         </w:rPr>
         <w:t xml:space="preserve">        int temp = i * 10 + root-&gt;val;</w:t>
@@ -759,13 +1197,13 @@
       <w:pPr>
         <w:ind w:firstLine="420" w:firstLineChars="0"/>
         <w:rPr>
-          <w:rFonts w:hint="eastAsia"/>
-          <w:lang w:val="en-US" w:eastAsia="zh-CN"/>
-        </w:rPr>
-      </w:pPr>
-      <w:r>
-        <w:rPr>
-          <w:rFonts w:hint="eastAsia"/>
+          <w:rFonts w:hint="default"/>
+          <w:lang w:val="en-US" w:eastAsia="zh-CN"/>
+        </w:rPr>
+      </w:pPr>
+      <w:r>
+        <w:rPr>
+          <w:rFonts w:hint="default"/>
           <w:lang w:val="en-US" w:eastAsia="zh-CN"/>
         </w:rPr>
         <w:t xml:space="preserve">        if (root-&gt;left == nullptr &amp;&amp; root-&gt;right == nullptr)</w:t>
@@ -775,13 +1213,13 @@
       <w:pPr>
         <w:ind w:firstLine="420" w:firstLineChars="0"/>
         <w:rPr>
-          <w:rFonts w:hint="eastAsia"/>
-          <w:lang w:val="en-US" w:eastAsia="zh-CN"/>
-        </w:rPr>
-      </w:pPr>
-      <w:r>
-        <w:rPr>
-          <w:rFonts w:hint="eastAsia"/>
+          <w:rFonts w:hint="default"/>
+          <w:lang w:val="en-US" w:eastAsia="zh-CN"/>
+        </w:rPr>
+      </w:pPr>
+      <w:r>
+        <w:rPr>
+          <w:rFonts w:hint="default"/>
           <w:lang w:val="en-US" w:eastAsia="zh-CN"/>
         </w:rPr>
         <w:t xml:space="preserve">            return temp;</w:t>
@@ -791,13 +1229,13 @@
       <w:pPr>
         <w:ind w:firstLine="420" w:firstLineChars="0"/>
         <w:rPr>
-          <w:rFonts w:hint="eastAsia"/>
-          <w:lang w:val="en-US" w:eastAsia="zh-CN"/>
-        </w:rPr>
-      </w:pPr>
-      <w:r>
-        <w:rPr>
-          <w:rFonts w:hint="eastAsia"/>
+          <w:rFonts w:hint="default"/>
+          <w:lang w:val="en-US" w:eastAsia="zh-CN"/>
+        </w:rPr>
+      </w:pPr>
+      <w:r>
+        <w:rPr>
+          <w:rFonts w:hint="default"/>
           <w:lang w:val="en-US" w:eastAsia="zh-CN"/>
         </w:rPr>
         <w:t xml:space="preserve">        return helper(root-&gt;left, temp) + helper(root-&gt;right, temp);</w:t>
@@ -807,13 +1245,13 @@
       <w:pPr>
         <w:ind w:firstLine="420" w:firstLineChars="0"/>
         <w:rPr>
-          <w:rFonts w:hint="eastAsia"/>
-          <w:lang w:val="en-US" w:eastAsia="zh-CN"/>
-        </w:rPr>
-      </w:pPr>
-      <w:r>
-        <w:rPr>
-          <w:rFonts w:hint="eastAsia"/>
+          <w:rFonts w:hint="default"/>
+          <w:lang w:val="en-US" w:eastAsia="zh-CN"/>
+        </w:rPr>
+      </w:pPr>
+      <w:r>
+        <w:rPr>
+          <w:rFonts w:hint="default"/>
           <w:lang w:val="en-US" w:eastAsia="zh-CN"/>
         </w:rPr>
         <w:t xml:space="preserve">    }    </w:t>
@@ -823,22 +1261,39 @@
       <w:pPr>
         <w:ind w:firstLine="420" w:firstLineChars="0"/>
         <w:rPr>
-          <w:rFonts w:hint="eastAsia"/>
-          <w:lang w:val="en-US" w:eastAsia="zh-CN"/>
-        </w:rPr>
-      </w:pPr>
-      <w:r>
-        <w:rPr>
-          <w:rFonts w:hint="eastAsia"/>
+          <w:rFonts w:hint="default"/>
+          <w:lang w:val="en-US" w:eastAsia="zh-CN"/>
+        </w:rPr>
+      </w:pPr>
+      <w:r>
+        <w:rPr>
+          <w:rFonts w:hint="default"/>
           <w:lang w:val="en-US" w:eastAsia="zh-CN"/>
         </w:rPr>
         <w:t>};</w:t>
       </w:r>
     </w:p>
     <w:p>
+      <w:pPr>
+        <w:ind w:firstLine="420" w:firstLineChars="0"/>
+        <w:rPr>
+          <w:rFonts w:hint="default"/>
+          <w:lang w:val="en-US" w:eastAsia="zh-CN"/>
+        </w:rPr>
+      </w:pPr>
       <w:bookmarkStart w:id="0" w:name="_GoBack"/>
       <w:bookmarkEnd w:id="0"/>
     </w:p>
+    <w:p>
+      <w:pPr>
+        <w:ind w:firstLine="420" w:firstLineChars="0"/>
+        <w:rPr>
+          <w:rFonts w:hint="default"/>
+          <w:lang w:val="en-US" w:eastAsia="zh-CN"/>
+        </w:rPr>
+      </w:pPr>
+    </w:p>
+    <w:p/>
     <w:sectPr>
       <w:pgSz w:w="11906" w:h="16838"/>
       <w:pgMar w:top="1440" w:right="1800" w:bottom="1440" w:left="1800" w:header="851" w:footer="992" w:gutter="0"/>
@@ -849,14 +1304,65 @@
 </w:document>
 </file>
 
+<file path=word/endnotes.xml><?xml version="1.0" encoding="utf-8"?>
+<w:endnotes xmlns:wpc="http://schemas.microsoft.com/office/word/2010/wordprocessingCanvas" xmlns:mc="http://schemas.openxmlformats.org/markup-compatibility/2006" xmlns:o="urn:schemas-microsoft-com:office:office" xmlns:r="http://schemas.openxmlformats.org/officeDocument/2006/relationships" xmlns:m="http://schemas.openxmlformats.org/officeDocument/2006/math" xmlns:v="urn:schemas-microsoft-com:vml" xmlns:wp14="http://schemas.microsoft.com/office/word/2010/wordprocessingDrawing" xmlns:wp="http://schemas.openxmlformats.org/drawingml/2006/wordprocessingDrawing" xmlns:w="http://schemas.openxmlformats.org/wordprocessingml/2006/main" xmlns:w14="http://schemas.microsoft.com/office/word/2010/wordml" xmlns:w15="http://schemas.microsoft.com/office/word/2012/wordml" xmlns:w10="urn:schemas-microsoft-com:office:word" xmlns:wpg="http://schemas.microsoft.com/office/word/2010/wordprocessingGroup" xmlns:wpi="http://schemas.microsoft.com/office/word/2010/wordprocessingInk" xmlns:wne="http://schemas.microsoft.com/office/word/2006/wordml" xmlns:wps="http://schemas.microsoft.com/office/word/2010/wordprocessingShape" xmlns:wpsCustomData="http://www.wps.cn/officeDocument/2013/wpsCustomData" mc:Ignorable="w14 w15 wp14">
+  <w:endnote w:type="separator" w:id="0">
+    <w:p>
+      <w:pPr>
+        <w:spacing w:line="240" w:lineRule="auto"/>
+      </w:pPr>
+      <w:r>
+        <w:separator/>
+      </w:r>
+    </w:p>
+  </w:endnote>
+  <w:endnote w:type="continuationSeparator" w:id="1">
+    <w:p>
+      <w:pPr>
+        <w:spacing w:line="240" w:lineRule="auto"/>
+      </w:pPr>
+      <w:r>
+        <w:continuationSeparator/>
+      </w:r>
+    </w:p>
+  </w:endnote>
+</w:endnotes>
+</file>
+
+<file path=word/footnotes.xml><?xml version="1.0" encoding="utf-8"?>
+<w:footnotes xmlns:wpc="http://schemas.microsoft.com/office/word/2010/wordprocessingCanvas" xmlns:mc="http://schemas.openxmlformats.org/markup-compatibility/2006" xmlns:o="urn:schemas-microsoft-com:office:office" xmlns:r="http://schemas.openxmlformats.org/officeDocument/2006/relationships" xmlns:m="http://schemas.openxmlformats.org/officeDocument/2006/math" xmlns:v="urn:schemas-microsoft-com:vml" xmlns:wp14="http://schemas.microsoft.com/office/word/2010/wordprocessingDrawing" xmlns:wp="http://schemas.openxmlformats.org/drawingml/2006/wordprocessingDrawing" xmlns:w="http://schemas.openxmlformats.org/wordprocessingml/2006/main" xmlns:w14="http://schemas.microsoft.com/office/word/2010/wordml" xmlns:w15="http://schemas.microsoft.com/office/word/2012/wordml" xmlns:w10="urn:schemas-microsoft-com:office:word" xmlns:wpg="http://schemas.microsoft.com/office/word/2010/wordprocessingGroup" xmlns:wpi="http://schemas.microsoft.com/office/word/2010/wordprocessingInk" xmlns:wne="http://schemas.microsoft.com/office/word/2006/wordml" xmlns:wps="http://schemas.microsoft.com/office/word/2010/wordprocessingShape" xmlns:wpsCustomData="http://www.wps.cn/officeDocument/2013/wpsCustomData" mc:Ignorable="w14 w15 wp14">
+  <w:footnote w:type="separator" w:id="0">
+    <w:p>
+      <w:pPr>
+        <w:spacing w:line="360" w:lineRule="auto"/>
+      </w:pPr>
+      <w:r>
+        <w:separator/>
+      </w:r>
+    </w:p>
+  </w:footnote>
+  <w:footnote w:type="continuationSeparator" w:id="1">
+    <w:p>
+      <w:pPr>
+        <w:spacing w:line="360" w:lineRule="auto"/>
+      </w:pPr>
+      <w:r>
+        <w:continuationSeparator/>
+      </w:r>
+    </w:p>
+  </w:footnote>
+</w:footnotes>
+</file>
+
 <file path=word/styles.xml><?xml version="1.0" encoding="utf-8"?>
-<w:styles xmlns:mc="http://schemas.openxmlformats.org/markup-compatibility/2006" xmlns:o="urn:schemas-microsoft-com:office:office" xmlns:r="http://schemas.openxmlformats.org/officeDocument/2006/relationships" xmlns:m="http://schemas.openxmlformats.org/officeDocument/2006/math" xmlns:v="urn:schemas-microsoft-com:vml" xmlns:w="http://schemas.openxmlformats.org/wordprocessingml/2006/main" xmlns:w14="http://schemas.microsoft.com/office/word/2010/wordml" xmlns:w10="urn:schemas-microsoft-com:office:word" xmlns:sl="http://schemas.openxmlformats.org/schemaLibrary/2006/main" mc:Ignorable="w14">
+<w:styles xmlns:mc="http://schemas.openxmlformats.org/markup-compatibility/2006" xmlns:o="urn:schemas-microsoft-com:office:office" xmlns:r="http://schemas.openxmlformats.org/officeDocument/2006/relationships" xmlns:m="http://schemas.openxmlformats.org/officeDocument/2006/math" xmlns:v="urn:schemas-microsoft-com:vml" xmlns:w="http://schemas.openxmlformats.org/wordprocessingml/2006/main" xmlns:w14="http://schemas.microsoft.com/office/word/2010/wordml" xmlns:w10="urn:schemas-microsoft-com:office:word" xmlns:sl="http://schemas.openxmlformats.org/schemaLibrary/2006/main" xmlns:wpsCustomData="http://www.wps.cn/officeDocument/2013/wpsCustomData" mc:Ignorable="w14">
   <w:docDefaults>
     <w:rPrDefault>
       <w:rPr>
         <w:rFonts w:asciiTheme="minorHAnsi" w:hAnsiTheme="minorHAnsi" w:eastAsiaTheme="minorEastAsia" w:cstheme="minorBidi"/>
       </w:rPr>
     </w:rPrDefault>
+    <w:pPrDefault/>
   </w:docDefaults>
   <w:latentStyles w:count="260" w:defQFormat="0" w:defUnhideWhenUsed="1" w:defSemiHidden="1" w:defUIPriority="99" w:defLockedState="0">
     <w:lsdException w:qFormat="1" w:unhideWhenUsed="0" w:uiPriority="0" w:semiHidden="0" w:name="Normal"/>
@@ -1138,10 +1644,9 @@
       <w:outlineLvl w:val="0"/>
     </w:pPr>
     <w:rPr>
-      <w:rFonts w:ascii="Times New Roman" w:hAnsi="Times New Roman"/>
       <w:b/>
       <w:kern w:val="44"/>
-      <w:sz w:val="24"/>
+      <w:sz w:val="28"/>
     </w:rPr>
   </w:style>
   <w:style w:type="paragraph" w:styleId="3">
@@ -1161,17 +1666,16 @@
       <w:b/>
     </w:rPr>
   </w:style>
-  <w:style w:type="character" w:default="1" w:styleId="4">
+  <w:style w:type="character" w:default="1" w:styleId="5">
     <w:name w:val="Default Paragraph Font"/>
     <w:semiHidden/>
     <w:uiPriority w:val="0"/>
   </w:style>
-  <w:style w:type="table" w:default="1" w:styleId="5">
+  <w:style w:type="table" w:default="1" w:styleId="4">
     <w:name w:val="Normal Table"/>
     <w:semiHidden/>
     <w:uiPriority w:val="0"/>
     <w:tblPr>
-      <w:tblLayout w:type="fixed"/>
       <w:tblCellMar>
         <w:top w:w="0" w:type="dxa"/>
         <w:left w:w="108" w:type="dxa"/>
@@ -1435,7 +1939,6 @@
     </a:fmtScheme>
   </a:themeElements>
   <a:objectDefaults/>
-  <a:extraClrSchemeLst/>
 </a:theme>
 </file>
 
